--- a/user-centric-design/18F-proposal/AFS 18F Proposal/Concept – Develop a tool that will utilize the FDA.docx
+++ b/user-centric-design/18F-proposal/AFS 18F Proposal/Concept – Develop a tool that will utilize the FDA.docx
@@ -323,16 +323,7 @@
           <w:sz w:val="48"/>
           <w:szCs w:val="48"/>
         </w:rPr>
-        <w:t xml:space="preserve">As a consumer at the grocery store I want to be able to view at a </w:t>
-      </w:r>
-      <w:r>
-        <w:rPr>
-          <w:rFonts w:ascii="Calibri" w:hAnsi="Calibri" w:cs="Calibri"/>
-          <w:sz w:val="48"/>
-          <w:szCs w:val="48"/>
-        </w:rPr>
-        <w:lastRenderedPageBreak/>
-        <w:t>high level, the total amount of open FDA recalls, the total recalls specific to a given state, and the total amount of recalls by classification so I can view at a high level the summary of the recall data</w:t>
+        <w:t>As a consumer at the grocery store I want to be able to view at a high level, the total amount of open FDA recalls, the total recalls specific to a given state, and the total amount of recalls by classification so I can view at a high level the summary of the recall data</w:t>
       </w:r>
     </w:p>
     <w:p>
@@ -428,6 +419,7 @@
           <w:szCs w:val="48"/>
         </w:rPr>
       </w:pPr>
+      <w:proofErr w:type="gramStart"/>
       <w:r>
         <w:rPr>
           <w:rFonts w:ascii="Calibri" w:hAnsi="Calibri" w:cs="Calibri"/>
@@ -438,6 +430,40 @@
         </w:rPr>
         <w:t>Feature - Social Media</w:t>
       </w:r>
+      <w:r>
+        <w:rPr>
+          <w:rFonts w:ascii="Calibri" w:hAnsi="Calibri" w:cs="Calibri"/>
+          <w:b/>
+          <w:bCs/>
+          <w:sz w:val="48"/>
+          <w:szCs w:val="48"/>
+        </w:rPr>
+        <w:t>.</w:t>
+      </w:r>
+      <w:proofErr w:type="gramEnd"/>
+      <w:r>
+        <w:rPr>
+          <w:rFonts w:ascii="Calibri" w:hAnsi="Calibri" w:cs="Calibri"/>
+          <w:b/>
+          <w:bCs/>
+          <w:sz w:val="48"/>
+          <w:szCs w:val="48"/>
+        </w:rPr>
+        <w:t xml:space="preserve"> </w:t>
+      </w:r>
+      <w:r>
+        <w:rPr>
+          <w:rFonts w:ascii="Calibri" w:hAnsi="Calibri" w:cs="Calibri"/>
+          <w:b/>
+          <w:bCs/>
+          <w:sz w:val="48"/>
+          <w:szCs w:val="48"/>
+        </w:rPr>
+        <w:tab/>
+        <w:t>1</w:t>
+      </w:r>
+      <w:bookmarkStart w:id="0" w:name="_GoBack"/>
+      <w:bookmarkEnd w:id="0"/>
     </w:p>
     <w:p>
       <w:pPr>
@@ -480,16 +506,7 @@
           <w:sz w:val="48"/>
           <w:szCs w:val="48"/>
         </w:rPr>
-        <w:t xml:space="preserve">As a nutritionist I want to be able to have live updates, news </w:t>
-      </w:r>
-      <w:r>
-        <w:rPr>
-          <w:rFonts w:ascii="Calibri" w:hAnsi="Calibri" w:cs="Calibri"/>
-          <w:sz w:val="48"/>
-          <w:szCs w:val="48"/>
-        </w:rPr>
-        <w:lastRenderedPageBreak/>
-        <w:t>articles and any current information (news feeds) specific to a specific Food recall in real time so that I can continue to inform my clients of any recalled products status</w:t>
+        <w:t>As a nutritionist I want to be able to have live updates, news articles and any current information (news feeds) specific to a specific Food recall in real time so that I can continue to inform my clients of any recalled products status</w:t>
       </w:r>
     </w:p>
     <w:p>
@@ -621,16 +638,7 @@
           <w:sz w:val="48"/>
           <w:szCs w:val="48"/>
         </w:rPr>
-        <w:t xml:space="preserve">As a nutritionist I want to be able to establish a profile with the tool so that I can request alerts be sent to me via email about any closed recalls that have happened in my state or the surrounding </w:t>
-      </w:r>
-      <w:r>
-        <w:rPr>
-          <w:rFonts w:ascii="Calibri" w:hAnsi="Calibri" w:cs="Calibri"/>
-          <w:sz w:val="48"/>
-          <w:szCs w:val="48"/>
-        </w:rPr>
-        <w:lastRenderedPageBreak/>
-        <w:t>states so that I can continually be informed of any closed recalls</w:t>
+        <w:t>As a nutritionist I want to be able to establish a profile with the tool so that I can request alerts be sent to me via email about any closed recalls that have happened in my state or the surrounding states so that I can continually be informed of any closed recalls</w:t>
       </w:r>
     </w:p>
     <w:p>
@@ -1719,79 +1727,6 @@
         </w:rPr>
         <w:br/>
       </w:r>
-      <w:bookmarkStart w:id="0" w:name="_GoBack"/>
-      <w:r>
-        <w:rPr>
-          <w:rFonts w:ascii="PT Sans" w:eastAsia="Times New Roman" w:hAnsi="PT Sans" w:cs="Times New Roman"/>
-          <w:color w:val="000000"/>
-          <w:sz w:val="27"/>
-          <w:szCs w:val="27"/>
-        </w:rPr>
-        <w:lastRenderedPageBreak/>
-        <w:fldChar w:fldCharType="begin"/>
-      </w:r>
-      <w:r>
-        <w:rPr>
-          <w:rFonts w:ascii="PT Sans" w:eastAsia="Times New Roman" w:hAnsi="PT Sans" w:cs="Times New Roman"/>
-          <w:color w:val="000000"/>
-          <w:sz w:val="27"/>
-          <w:szCs w:val="27"/>
-        </w:rPr>
-        <w:instrText xml:space="preserve"> HYPERLINK "http://state.1keydata.com/oklahoma.php" </w:instrText>
-      </w:r>
-      <w:r>
-        <w:rPr>
-          <w:rFonts w:ascii="PT Sans" w:eastAsia="Times New Roman" w:hAnsi="PT Sans" w:cs="Times New Roman"/>
-          <w:color w:val="000000"/>
-          <w:sz w:val="27"/>
-          <w:szCs w:val="27"/>
-        </w:rPr>
-      </w:r>
-      <w:r>
-        <w:rPr>
-          <w:rFonts w:ascii="PT Sans" w:eastAsia="Times New Roman" w:hAnsi="PT Sans" w:cs="Times New Roman"/>
-          <w:color w:val="000000"/>
-          <w:sz w:val="27"/>
-          <w:szCs w:val="27"/>
-        </w:rPr>
-        <w:fldChar w:fldCharType="separate"/>
-      </w:r>
-      <w:r>
-        <w:rPr>
-          <w:rFonts w:ascii="PT Sans" w:eastAsia="Times New Roman" w:hAnsi="PT Sans" w:cs="Times New Roman"/>
-          <w:color w:val="0000FF"/>
-          <w:sz w:val="27"/>
-          <w:szCs w:val="27"/>
-        </w:rPr>
-        <w:t>Oklahoma</w:t>
-      </w:r>
-      <w:r>
-        <w:rPr>
-          <w:rFonts w:ascii="PT Sans" w:eastAsia="Times New Roman" w:hAnsi="PT Sans" w:cs="Times New Roman"/>
-          <w:color w:val="000000"/>
-          <w:sz w:val="27"/>
-          <w:szCs w:val="27"/>
-        </w:rPr>
-        <w:fldChar w:fldCharType="end"/>
-      </w:r>
-      <w:r>
-        <w:rPr>
-          <w:rFonts w:ascii="PT Sans" w:eastAsia="Times New Roman" w:hAnsi="PT Sans" w:cs="Times New Roman"/>
-          <w:color w:val="000000"/>
-          <w:sz w:val="27"/>
-          <w:szCs w:val="27"/>
-        </w:rPr>
-        <w:t> </w:t>
-      </w:r>
-      <w:r>
-        <w:rPr>
-          <w:rFonts w:ascii="PT Sans" w:eastAsia="Times New Roman" w:hAnsi="PT Sans" w:cs="Times New Roman"/>
-          <w:color w:val="000000"/>
-          <w:sz w:val="27"/>
-          <w:szCs w:val="27"/>
-        </w:rPr>
-        <w:br/>
-      </w:r>
       <w:hyperlink r:id="rId40" w:history="1">
         <w:r>
           <w:rPr>
@@ -1800,6 +1735,35 @@
             <w:sz w:val="27"/>
             <w:szCs w:val="27"/>
           </w:rPr>
+          <w:t>Oklahoma</w:t>
+        </w:r>
+      </w:hyperlink>
+      <w:r>
+        <w:rPr>
+          <w:rFonts w:ascii="PT Sans" w:eastAsia="Times New Roman" w:hAnsi="PT Sans" w:cs="Times New Roman"/>
+          <w:color w:val="000000"/>
+          <w:sz w:val="27"/>
+          <w:szCs w:val="27"/>
+        </w:rPr>
+        <w:t> </w:t>
+      </w:r>
+      <w:r>
+        <w:rPr>
+          <w:rFonts w:ascii="PT Sans" w:eastAsia="Times New Roman" w:hAnsi="PT Sans" w:cs="Times New Roman"/>
+          <w:color w:val="000000"/>
+          <w:sz w:val="27"/>
+          <w:szCs w:val="27"/>
+        </w:rPr>
+        <w:br/>
+      </w:r>
+      <w:hyperlink r:id="rId41" w:history="1">
+        <w:r>
+          <w:rPr>
+            <w:rFonts w:ascii="PT Sans" w:eastAsia="Times New Roman" w:hAnsi="PT Sans" w:cs="Times New Roman"/>
+            <w:color w:val="0000FF"/>
+            <w:sz w:val="27"/>
+            <w:szCs w:val="27"/>
+          </w:rPr>
           <w:t>Oregon</w:t>
         </w:r>
       </w:hyperlink>
@@ -1821,7 +1785,7 @@
         </w:rPr>
         <w:br/>
       </w:r>
-      <w:hyperlink r:id="rId41" w:history="1">
+      <w:hyperlink r:id="rId42" w:history="1">
         <w:r>
           <w:rPr>
             <w:rFonts w:ascii="PT Sans" w:eastAsia="Times New Roman" w:hAnsi="PT Sans" w:cs="Times New Roman"/>
@@ -1840,7 +1804,7 @@
           <w:szCs w:val="48"/>
         </w:rPr>
       </w:pPr>
-      <w:hyperlink r:id="rId42" w:history="1">
+      <w:hyperlink r:id="rId43" w:history="1">
         <w:r>
           <w:rPr>
             <w:rFonts w:ascii="PT Sans" w:eastAsia="Times New Roman" w:hAnsi="PT Sans" w:cs="Times New Roman"/>
@@ -1869,7 +1833,7 @@
         </w:rPr>
         <w:br/>
       </w:r>
-      <w:hyperlink r:id="rId43" w:history="1">
+      <w:hyperlink r:id="rId44" w:history="1">
         <w:r>
           <w:rPr>
             <w:rFonts w:ascii="PT Sans" w:eastAsia="Times New Roman" w:hAnsi="PT Sans" w:cs="Times New Roman"/>
@@ -1898,7 +1862,7 @@
         </w:rPr>
         <w:br/>
       </w:r>
-      <w:hyperlink r:id="rId44" w:history="1">
+      <w:hyperlink r:id="rId45" w:history="1">
         <w:r>
           <w:rPr>
             <w:rFonts w:ascii="PT Sans" w:eastAsia="Times New Roman" w:hAnsi="PT Sans" w:cs="Times New Roman"/>
@@ -1927,7 +1891,7 @@
         </w:rPr>
         <w:br/>
       </w:r>
-      <w:hyperlink r:id="rId45" w:history="1">
+      <w:hyperlink r:id="rId46" w:history="1">
         <w:r>
           <w:rPr>
             <w:rFonts w:ascii="PT Sans" w:eastAsia="Times New Roman" w:hAnsi="PT Sans" w:cs="Times New Roman"/>
@@ -1956,7 +1920,7 @@
         </w:rPr>
         <w:br/>
       </w:r>
-      <w:hyperlink r:id="rId46" w:history="1">
+      <w:hyperlink r:id="rId47" w:history="1">
         <w:r>
           <w:rPr>
             <w:rFonts w:ascii="PT Sans" w:eastAsia="Times New Roman" w:hAnsi="PT Sans" w:cs="Times New Roman"/>
@@ -1985,7 +1949,7 @@
         </w:rPr>
         <w:br/>
       </w:r>
-      <w:hyperlink r:id="rId47" w:history="1">
+      <w:hyperlink r:id="rId48" w:history="1">
         <w:r>
           <w:rPr>
             <w:rFonts w:ascii="PT Sans" w:eastAsia="Times New Roman" w:hAnsi="PT Sans" w:cs="Times New Roman"/>
@@ -2014,7 +1978,7 @@
         </w:rPr>
         <w:br/>
       </w:r>
-      <w:hyperlink r:id="rId48" w:history="1">
+      <w:hyperlink r:id="rId49" w:history="1">
         <w:r>
           <w:rPr>
             <w:rFonts w:ascii="PT Sans" w:eastAsia="Times New Roman" w:hAnsi="PT Sans" w:cs="Times New Roman"/>
@@ -2043,7 +2007,7 @@
         </w:rPr>
         <w:br/>
       </w:r>
-      <w:hyperlink r:id="rId49" w:history="1">
+      <w:hyperlink r:id="rId50" w:history="1">
         <w:r>
           <w:rPr>
             <w:rFonts w:ascii="PT Sans" w:eastAsia="Times New Roman" w:hAnsi="PT Sans" w:cs="Times New Roman"/>
@@ -2072,7 +2036,7 @@
         </w:rPr>
         <w:br/>
       </w:r>
-      <w:hyperlink r:id="rId50" w:history="1">
+      <w:hyperlink r:id="rId51" w:history="1">
         <w:r>
           <w:rPr>
             <w:rFonts w:ascii="PT Sans" w:eastAsia="Times New Roman" w:hAnsi="PT Sans" w:cs="Times New Roman"/>
@@ -2101,7 +2065,7 @@
         </w:rPr>
         <w:br/>
       </w:r>
-      <w:hyperlink r:id="rId51" w:history="1">
+      <w:hyperlink r:id="rId52" w:history="1">
         <w:r>
           <w:rPr>
             <w:rFonts w:ascii="PT Sans" w:eastAsia="Times New Roman" w:hAnsi="PT Sans" w:cs="Times New Roman"/>
@@ -2130,7 +2094,7 @@
         </w:rPr>
         <w:br/>
       </w:r>
-      <w:hyperlink r:id="rId52" w:history="1">
+      <w:hyperlink r:id="rId53" w:history="1">
         <w:r>
           <w:rPr>
             <w:rFonts w:ascii="PT Sans" w:eastAsia="Times New Roman" w:hAnsi="PT Sans" w:cs="Times New Roman"/>
@@ -2159,7 +2123,7 @@
         </w:rPr>
         <w:br/>
       </w:r>
-      <w:hyperlink r:id="rId53" w:history="1">
+      <w:hyperlink r:id="rId54" w:history="1">
         <w:r>
           <w:rPr>
             <w:rFonts w:ascii="PT Sans" w:eastAsia="Times New Roman" w:hAnsi="PT Sans" w:cs="Times New Roman"/>
@@ -2171,13 +2135,11 @@
         </w:r>
       </w:hyperlink>
     </w:p>
-    <w:bookmarkEnd w:id="0"/>
     <w:sectPr>
       <w:pgSz w:w="15840" w:h="12240" w:orient="landscape"/>
       <w:pgMar w:top="1800" w:right="1440" w:bottom="1800" w:left="1440" w:header="720" w:footer="720" w:gutter="0"/>
       <w:cols w:space="720"/>
       <w:docGrid w:linePitch="360"/>
-      <w:printerSettings r:id="rId54"/>
     </w:sectPr>
   </w:body>
 </w:document>
